--- a/Final_report/MW-Group 2 Final Report.docx
+++ b/Final_report/MW-Group 2 Final Report.docx
@@ -26,7 +26,15 @@
       </w:r>
     </w:p>
     <w:p>
-      <w:r>
+      <w:pPr>
+        <w:rPr>
+          <w:b/>
+        </w:rPr>
+      </w:pPr>
+      <w:r>
+        <w:rPr>
+          <w:b/>
+        </w:rPr>
         <w:t xml:space="preserve">Sources: </w:t>
       </w:r>
     </w:p>
@@ -78,7 +86,15 @@
       </w:r>
     </w:p>
     <w:p>
-      <w:r>
+      <w:pPr>
+        <w:rPr>
+          <w:b/>
+        </w:rPr>
+      </w:pPr>
+      <w:r>
+        <w:rPr>
+          <w:b/>
+        </w:rPr>
         <w:t>ETL Overview:</w:t>
       </w:r>
     </w:p>
@@ -363,16 +379,96 @@
           <w:b/>
         </w:rPr>
       </w:pPr>
-    </w:p>
-    <w:p>
-      <w:r>
-        <w:t>Why This Data?</w:t>
-      </w:r>
-    </w:p>
-    <w:p>
+      <w:r>
+        <w:rPr>
+          <w:b/>
+        </w:rPr>
+        <w:t>Why our data?</w:t>
+      </w:r>
+    </w:p>
+    <w:p>
+      <w:pPr>
+        <w:pStyle w:val="ListParagraph"/>
+        <w:numPr>
+          <w:ilvl w:val="0"/>
+          <w:numId w:val="5"/>
+        </w:numPr>
+      </w:pPr>
+      <w:r>
+        <w:t>FDA Food</w:t>
+      </w:r>
+      <w:r>
+        <w:t xml:space="preserve"> API: The FDA provides our database a reliable source of live data that is updated on a weekly basis. Through the API connection, we can maintain more accurate and trusted government information over food recalls, the responsible firms, as well as which of their products are being recalled.</w:t>
+      </w:r>
+    </w:p>
+    <w:p>
+      <w:pPr>
+        <w:pStyle w:val="ListParagraph"/>
+        <w:numPr>
+          <w:ilvl w:val="0"/>
+          <w:numId w:val="5"/>
+        </w:numPr>
+      </w:pPr>
+      <w:r>
+        <w:t>Open Food Facts: While our FDA Food API provides us a live source of data</w:t>
+      </w:r>
+      <w:r>
+        <w:t xml:space="preserve"> with a high-level description of the products being recalled</w:t>
+      </w:r>
+      <w:r>
+        <w:t xml:space="preserve">, the Open Food Facts csv from Kaggle provides us a large source of static information </w:t>
+      </w:r>
+      <w:r>
+        <w:t>regarding</w:t>
+      </w:r>
+      <w:r>
+        <w:t xml:space="preserve"> </w:t>
+      </w:r>
+      <w:r>
+        <w:t xml:space="preserve">ingredients within those </w:t>
+      </w:r>
+      <w:r>
+        <w:t>product</w:t>
+      </w:r>
+      <w:r>
+        <w:t xml:space="preserve">s that may be recalled. </w:t>
+      </w:r>
+      <w:r>
+        <w:t>This is an added level of detail from our initia</w:t>
+      </w:r>
       <w:bookmarkStart w:id="0" w:name="_GoBack"/>
       <w:bookmarkEnd w:id="0"/>
       <w:r>
+        <w:t xml:space="preserve">l FDA Food API, as we </w:t>
+      </w:r>
+      <w:r>
+        <w:t>can</w:t>
+      </w:r>
+      <w:r>
+        <w:t xml:space="preserve"> further analyze the specific ingredients within the products that are being recalled. </w:t>
+      </w:r>
+    </w:p>
+    <w:p>
+      <w:pPr>
+        <w:rPr>
+          <w:b/>
+        </w:rPr>
+      </w:pPr>
+      <w:r>
+        <w:rPr>
+          <w:b/>
+        </w:rPr>
+        <w:t>Wh</w:t>
+      </w:r>
+      <w:r>
+        <w:rPr>
+          <w:b/>
+        </w:rPr>
+        <w:t>at’s our use case?</w:t>
+      </w:r>
+    </w:p>
+    <w:p>
+      <w:r>
         <w:t xml:space="preserve">For this project, our team is using the sources listed above to store food recall </w:t>
       </w:r>
       <w:r>
@@ -391,6 +487,7 @@
         </w:numPr>
       </w:pPr>
       <w:r>
+        <w:lastRenderedPageBreak/>
         <w:t xml:space="preserve">Are there ingredients </w:t>
       </w:r>
       <w:r>
@@ -425,6 +522,21 @@
       </w:pPr>
       <w:r>
         <w:t xml:space="preserve">For potential investors, how safe would it be to invest in a potential product with specific ingredients? </w:t>
+      </w:r>
+      <w:r>
+        <w:t xml:space="preserve">If investors only see recalls from certain products, they might re-consider investing in those products. </w:t>
+      </w:r>
+    </w:p>
+    <w:p>
+      <w:pPr>
+        <w:pStyle w:val="ListParagraph"/>
+        <w:numPr>
+          <w:ilvl w:val="0"/>
+          <w:numId w:val="2"/>
+        </w:numPr>
+      </w:pPr>
+      <w:r>
+        <w:t>An analysis that can be born from the database we have created, is further analysis of the stock market prices for companies based on the amount of recalls they have.</w:t>
       </w:r>
     </w:p>
     <w:p>
@@ -654,6 +766,95 @@
     </w:lvl>
   </w:abstractNum>
   <w:abstractNum w:abstractNumId="2" w15:restartNumberingAfterBreak="0">
+    <w:nsid w:val="225B4582"/>
+    <w:multiLevelType w:val="hybridMultilevel"/>
+    <w:tmpl w:val="475C18A8"/>
+    <w:lvl w:ilvl="0" w:tplc="0409000F">
+      <w:start w:val="1"/>
+      <w:numFmt w:val="decimal"/>
+      <w:lvlText w:val="%1."/>
+      <w:lvlJc w:val="left"/>
+      <w:pPr>
+        <w:ind w:left="720" w:hanging="360"/>
+      </w:pPr>
+      <w:rPr>
+        <w:rFonts w:hint="default"/>
+      </w:rPr>
+    </w:lvl>
+    <w:lvl w:ilvl="1" w:tplc="04090019" w:tentative="1">
+      <w:start w:val="1"/>
+      <w:numFmt w:val="lowerLetter"/>
+      <w:lvlText w:val="%2."/>
+      <w:lvlJc w:val="left"/>
+      <w:pPr>
+        <w:ind w:left="1440" w:hanging="360"/>
+      </w:pPr>
+    </w:lvl>
+    <w:lvl w:ilvl="2" w:tplc="0409001B" w:tentative="1">
+      <w:start w:val="1"/>
+      <w:numFmt w:val="lowerRoman"/>
+      <w:lvlText w:val="%3."/>
+      <w:lvlJc w:val="right"/>
+      <w:pPr>
+        <w:ind w:left="2160" w:hanging="180"/>
+      </w:pPr>
+    </w:lvl>
+    <w:lvl w:ilvl="3" w:tplc="0409000F" w:tentative="1">
+      <w:start w:val="1"/>
+      <w:numFmt w:val="decimal"/>
+      <w:lvlText w:val="%4."/>
+      <w:lvlJc w:val="left"/>
+      <w:pPr>
+        <w:ind w:left="2880" w:hanging="360"/>
+      </w:pPr>
+    </w:lvl>
+    <w:lvl w:ilvl="4" w:tplc="04090019" w:tentative="1">
+      <w:start w:val="1"/>
+      <w:numFmt w:val="lowerLetter"/>
+      <w:lvlText w:val="%5."/>
+      <w:lvlJc w:val="left"/>
+      <w:pPr>
+        <w:ind w:left="3600" w:hanging="360"/>
+      </w:pPr>
+    </w:lvl>
+    <w:lvl w:ilvl="5" w:tplc="0409001B" w:tentative="1">
+      <w:start w:val="1"/>
+      <w:numFmt w:val="lowerRoman"/>
+      <w:lvlText w:val="%6."/>
+      <w:lvlJc w:val="right"/>
+      <w:pPr>
+        <w:ind w:left="4320" w:hanging="180"/>
+      </w:pPr>
+    </w:lvl>
+    <w:lvl w:ilvl="6" w:tplc="0409000F" w:tentative="1">
+      <w:start w:val="1"/>
+      <w:numFmt w:val="decimal"/>
+      <w:lvlText w:val="%7."/>
+      <w:lvlJc w:val="left"/>
+      <w:pPr>
+        <w:ind w:left="5040" w:hanging="360"/>
+      </w:pPr>
+    </w:lvl>
+    <w:lvl w:ilvl="7" w:tplc="04090019" w:tentative="1">
+      <w:start w:val="1"/>
+      <w:numFmt w:val="lowerLetter"/>
+      <w:lvlText w:val="%8."/>
+      <w:lvlJc w:val="left"/>
+      <w:pPr>
+        <w:ind w:left="5760" w:hanging="360"/>
+      </w:pPr>
+    </w:lvl>
+    <w:lvl w:ilvl="8" w:tplc="0409001B" w:tentative="1">
+      <w:start w:val="1"/>
+      <w:numFmt w:val="lowerRoman"/>
+      <w:lvlText w:val="%9."/>
+      <w:lvlJc w:val="right"/>
+      <w:pPr>
+        <w:ind w:left="6480" w:hanging="180"/>
+      </w:pPr>
+    </w:lvl>
+  </w:abstractNum>
+  <w:abstractNum w:abstractNumId="3" w15:restartNumberingAfterBreak="0">
     <w:nsid w:val="53604F29"/>
     <w:multiLevelType w:val="hybridMultilevel"/>
     <w:tmpl w:val="805CB400"/>
@@ -746,7 +947,7 @@
       </w:pPr>
     </w:lvl>
   </w:abstractNum>
-  <w:abstractNum w:abstractNumId="3" w15:restartNumberingAfterBreak="0">
+  <w:abstractNum w:abstractNumId="4" w15:restartNumberingAfterBreak="0">
     <w:nsid w:val="5DB11E7C"/>
     <w:multiLevelType w:val="hybridMultilevel"/>
     <w:tmpl w:val="F5880B48"/>
@@ -839,12 +1040,15 @@
     <w:abstractNumId w:val="1"/>
   </w:num>
   <w:num w:numId="2">
-    <w:abstractNumId w:val="3"/>
+    <w:abstractNumId w:val="4"/>
   </w:num>
   <w:num w:numId="3">
     <w:abstractNumId w:val="0"/>
   </w:num>
   <w:num w:numId="4">
+    <w:abstractNumId w:val="3"/>
+  </w:num>
+  <w:num w:numId="5">
     <w:abstractNumId w:val="2"/>
   </w:num>
 </w:numbering>

--- a/Final_report/MW-Group 2 Final Report.docx
+++ b/Final_report/MW-Group 2 Final Report.docx
@@ -67,26 +67,6 @@
     </w:p>
     <w:p>
       <w:pPr>
-        <w:pStyle w:val="ListParagraph"/>
-        <w:numPr>
-          <w:ilvl w:val="0"/>
-          <w:numId w:val="1"/>
-        </w:numPr>
-      </w:pPr>
-      <w:r>
-        <w:t xml:space="preserve">Adverse Food </w:t>
-      </w:r>
-      <w:proofErr w:type="gramStart"/>
-      <w:r>
-        <w:t>Events(</w:t>
-      </w:r>
-      <w:proofErr w:type="gramEnd"/>
-      <w:r>
-        <w:t>Kaggle.com)</w:t>
-      </w:r>
-    </w:p>
-    <w:p>
-      <w:pPr>
         <w:rPr>
           <w:b/>
         </w:rPr>
@@ -107,7 +87,10 @@
         </w:numPr>
       </w:pPr>
       <w:r>
-        <w:t>Extraction of FDA Data:</w:t>
+        <w:t xml:space="preserve">Extraction of </w:t>
+      </w:r>
+      <w:r>
+        <w:t>Original Data:</w:t>
       </w:r>
     </w:p>
     <w:p>
@@ -128,7 +111,13 @@
         <w:t>FDA Food API Endpoints</w:t>
       </w:r>
       <w:r>
-        <w:t xml:space="preserve">, where we recalled food enforcements reports from the time period of 2010 thru 2019. </w:t>
+        <w:t>, where we recalled food enforcements reports from the time period of 201</w:t>
+      </w:r>
+      <w:r>
+        <w:t>3</w:t>
+      </w:r>
+      <w:r>
+        <w:t xml:space="preserve"> thru 2019. </w:t>
       </w:r>
     </w:p>
     <w:p>
@@ -143,55 +132,19 @@
         </w:rPr>
       </w:pPr>
       <w:r>
-        <w:t xml:space="preserve">From the initial pull, we focused on extracting FDA column data </w:t>
-      </w:r>
-      <w:r>
-        <w:rPr>
-          <w:b/>
-        </w:rPr>
-        <w:t>‘</w:t>
-      </w:r>
-      <w:proofErr w:type="spellStart"/>
-      <w:r>
-        <w:rPr>
-          <w:b/>
-        </w:rPr>
-        <w:t>recalling_firm</w:t>
-      </w:r>
-      <w:proofErr w:type="spellEnd"/>
-      <w:r>
-        <w:rPr>
-          <w:b/>
-        </w:rPr>
-        <w:t>’, ‘</w:t>
-      </w:r>
-      <w:proofErr w:type="spellStart"/>
-      <w:r>
-        <w:rPr>
-          <w:b/>
-        </w:rPr>
-        <w:t>product_description</w:t>
-      </w:r>
-      <w:proofErr w:type="spellEnd"/>
-      <w:r>
-        <w:rPr>
-          <w:b/>
-        </w:rPr>
-        <w:t>’, and ‘</w:t>
-      </w:r>
-      <w:proofErr w:type="spellStart"/>
-      <w:r>
-        <w:rPr>
-          <w:b/>
-        </w:rPr>
-        <w:t>reason_for_recall</w:t>
-      </w:r>
-      <w:proofErr w:type="spellEnd"/>
-      <w:r>
-        <w:rPr>
-          <w:b/>
-        </w:rPr>
-        <w:t xml:space="preserve">’. </w:t>
+        <w:t xml:space="preserve">Open Food Facts </w:t>
+      </w:r>
+      <w:r>
+        <w:t>gathers information and data on food products from around the world.</w:t>
+      </w:r>
+      <w:r>
+        <w:t xml:space="preserve"> Our initial TSV file from Kaggle.com had (163) column</w:t>
+      </w:r>
+      <w:r>
+        <w:t>s and over (300k) data points.</w:t>
+      </w:r>
+      <w:r>
+        <w:t xml:space="preserve"> </w:t>
       </w:r>
     </w:p>
     <w:p>
@@ -206,7 +159,10 @@
         </w:rPr>
       </w:pPr>
       <w:r>
-        <w:t>Extraction of Open Food Facts CSV:</w:t>
+        <w:t xml:space="preserve">Transformation </w:t>
+      </w:r>
+      <w:r>
+        <w:t>of Data:</w:t>
       </w:r>
     </w:p>
     <w:p>
@@ -221,13 +177,86 @@
         </w:rPr>
       </w:pPr>
       <w:r>
-        <w:t xml:space="preserve">Open Food Facts </w:t>
-      </w:r>
-      <w:r>
-        <w:t>gathers information and data on food products from around the world.</w:t>
-      </w:r>
-      <w:r>
-        <w:t xml:space="preserve"> </w:t>
+        <w:t xml:space="preserve">From the initial pull, we focused on extracting FDA column data </w:t>
+      </w:r>
+      <w:r>
+        <w:rPr>
+          <w:b/>
+        </w:rPr>
+        <w:t xml:space="preserve">(state, city, </w:t>
+      </w:r>
+      <w:proofErr w:type="spellStart"/>
+      <w:r>
+        <w:rPr>
+          <w:b/>
+        </w:rPr>
+        <w:t>report_date</w:t>
+      </w:r>
+      <w:proofErr w:type="spellEnd"/>
+      <w:r>
+        <w:rPr>
+          <w:b/>
+        </w:rPr>
+        <w:t xml:space="preserve">, </w:t>
+      </w:r>
+      <w:proofErr w:type="spellStart"/>
+      <w:r>
+        <w:rPr>
+          <w:b/>
+        </w:rPr>
+        <w:t>product_description</w:t>
+      </w:r>
+      <w:proofErr w:type="spellEnd"/>
+      <w:r>
+        <w:rPr>
+          <w:b/>
+        </w:rPr>
+        <w:t xml:space="preserve">, </w:t>
+      </w:r>
+      <w:proofErr w:type="spellStart"/>
+      <w:r>
+        <w:rPr>
+          <w:b/>
+        </w:rPr>
+        <w:t>product_quantity</w:t>
+      </w:r>
+      <w:proofErr w:type="spellEnd"/>
+      <w:r>
+        <w:rPr>
+          <w:b/>
+        </w:rPr>
+        <w:t xml:space="preserve">, </w:t>
+      </w:r>
+      <w:proofErr w:type="spellStart"/>
+      <w:r>
+        <w:rPr>
+          <w:b/>
+        </w:rPr>
+        <w:t>reason_for_recall</w:t>
+      </w:r>
+      <w:proofErr w:type="spellEnd"/>
+      <w:r>
+        <w:rPr>
+          <w:b/>
+        </w:rPr>
+        <w:t xml:space="preserve">, brand, </w:t>
+      </w:r>
+      <w:proofErr w:type="spellStart"/>
+      <w:r>
+        <w:rPr>
+          <w:b/>
+        </w:rPr>
+        <w:t>recall_number</w:t>
+      </w:r>
+      <w:proofErr w:type="spellEnd"/>
+      <w:r>
+        <w:rPr>
+          <w:b/>
+        </w:rPr>
+        <w:t>)</w:t>
+      </w:r>
+      <w:r>
+        <w:t>.</w:t>
       </w:r>
     </w:p>
     <w:p>
@@ -242,22 +271,70 @@
         </w:rPr>
       </w:pPr>
       <w:r>
-        <w:t>Our initial TSV file from Kaggle.com had (163) columns worth of data</w:t>
-      </w:r>
-      <w:r>
-        <w:t xml:space="preserve">. Our final data frame was composed of (4) column categories </w:t>
-      </w:r>
-      <w:r>
-        <w:rPr>
-          <w:b/>
-        </w:rPr>
-        <w:t>(‘</w:t>
+        <w:t>We combined our API responses from the FDA Food API Endpoints, and we removed redundancies by creating new relational tables (‘state and state id’, ‘city’, ‘reason for recall’, and ‘brands).</w:t>
+      </w:r>
+    </w:p>
+    <w:p>
+      <w:pPr>
+        <w:pStyle w:val="ListParagraph"/>
+        <w:numPr>
+          <w:ilvl w:val="1"/>
+          <w:numId w:val="4"/>
+        </w:numPr>
+        <w:rPr>
+          <w:b/>
+        </w:rPr>
+      </w:pPr>
+      <w:r>
+        <w:t xml:space="preserve">Within our TSV file from Open Food Facts we filtered by </w:t>
+      </w:r>
+      <w:r>
+        <w:t>country (</w:t>
+      </w:r>
+      <w:r>
+        <w:t>US</w:t>
+      </w:r>
+      <w:proofErr w:type="gramStart"/>
+      <w:r>
+        <w:t>)</w:t>
+      </w:r>
+      <w:r>
+        <w:t>, and</w:t>
+      </w:r>
+      <w:proofErr w:type="gramEnd"/>
+      <w:r>
+        <w:t xml:space="preserve"> dropped all null records. We then established a relationship with </w:t>
       </w:r>
       <w:proofErr w:type="spellStart"/>
       <w:r>
         <w:rPr>
           <w:b/>
         </w:rPr>
+        <w:t>brand_id</w:t>
+      </w:r>
+      <w:proofErr w:type="spellEnd"/>
+      <w:r>
+        <w:t xml:space="preserve"> table by replacing a brand name with corresponding ID index. Our final table columns included (</w:t>
+      </w:r>
+      <w:proofErr w:type="spellStart"/>
+      <w:r>
+        <w:rPr>
+          <w:b/>
+        </w:rPr>
+        <w:t>brand_id</w:t>
+      </w:r>
+      <w:proofErr w:type="spellEnd"/>
+      <w:r>
+        <w:rPr>
+          <w:b/>
+        </w:rPr>
+        <w:t xml:space="preserve">, </w:t>
+      </w:r>
+      <w:proofErr w:type="spellStart"/>
+      <w:r>
+        <w:rPr>
+          <w:b/>
+        </w:rPr>
         <w:t>product_name</w:t>
       </w:r>
       <w:proofErr w:type="spellEnd"/>
@@ -265,7 +342,7 @@
         <w:rPr>
           <w:b/>
         </w:rPr>
-        <w:t>’, ‘brands’, ‘</w:t>
+        <w:t xml:space="preserve">, </w:t>
       </w:r>
       <w:proofErr w:type="spellStart"/>
       <w:r>
@@ -279,10 +356,7 @@
         <w:rPr>
           <w:b/>
         </w:rPr>
-        <w:t>’, and ‘country’</w:t>
-      </w:r>
-      <w:r>
-        <w:t xml:space="preserve">).  Lastly, we filtered by country, focused only on US products.  </w:t>
+        <w:t xml:space="preserve">). </w:t>
       </w:r>
     </w:p>
     <w:p>
@@ -297,7 +371,10 @@
         </w:rPr>
       </w:pPr>
       <w:r>
-        <w:t>Extraction of Adverse Food Events CSV:</w:t>
+        <w:t>Loading of Final Data</w:t>
+      </w:r>
+      <w:r>
+        <w:t>:</w:t>
       </w:r>
     </w:p>
     <w:p>
@@ -312,30 +389,7 @@
         </w:rPr>
       </w:pPr>
       <w:r>
-        <w:t xml:space="preserve">The CFSAN Adverse Event Reporting </w:t>
-      </w:r>
-      <w:proofErr w:type="gramStart"/>
-      <w:r>
-        <w:t>System(</w:t>
-      </w:r>
-      <w:proofErr w:type="gramEnd"/>
-      <w:r>
-        <w:t xml:space="preserve">CAERS) database was used to pull a CSV file that contained </w:t>
-      </w:r>
-      <w:r>
-        <w:t>90</w:t>
-      </w:r>
-      <w:r>
-        <w:t>K</w:t>
-      </w:r>
-      <w:r>
-        <w:t xml:space="preserve"> reactions </w:t>
-      </w:r>
-      <w:r>
-        <w:t>that were</w:t>
-      </w:r>
-      <w:r>
-        <w:t xml:space="preserve"> recorded from 2004-mid 2017, with 12 columns of information regarding type of reaction and related event details</w:t>
+        <w:t xml:space="preserve">For our ETL project, we decide to use MySQL database because we can remove redundancies and establish relationships between our final (6) tables. </w:t>
       </w:r>
     </w:p>
     <w:p>
@@ -350,28 +404,105 @@
         </w:rPr>
       </w:pPr>
       <w:r>
-        <w:t xml:space="preserve">Our final data frame extracted and renamed (4) column categories called </w:t>
-      </w:r>
-      <w:r>
-        <w:rPr>
-          <w:b/>
-        </w:rPr>
-        <w:t>‘brand’, Industry, ‘Adverse Reaction Outcome’, ‘</w:t>
+        <w:t xml:space="preserve">We also decided to use MySQL in order to directly correlate recalled products with popular products to </w:t>
+      </w:r>
+      <w:proofErr w:type="gramStart"/>
+      <w:r>
+        <w:t>other</w:t>
+      </w:r>
+      <w:proofErr w:type="gramEnd"/>
+      <w:r>
+        <w:t xml:space="preserve"> dataset. </w:t>
+      </w:r>
+    </w:p>
+    <w:p>
+      <w:pPr>
+        <w:pStyle w:val="ListParagraph"/>
+        <w:numPr>
+          <w:ilvl w:val="1"/>
+          <w:numId w:val="4"/>
+        </w:numPr>
+        <w:rPr>
+          <w:b/>
+        </w:rPr>
+      </w:pPr>
+      <w:r>
+        <w:t xml:space="preserve">We connected to local instance of MySQL in order to create a database called </w:t>
       </w:r>
       <w:proofErr w:type="spellStart"/>
       <w:r>
         <w:rPr>
           <w:b/>
         </w:rPr>
-        <w:t>report_date</w:t>
+        <w:t>fda_db</w:t>
       </w:r>
       <w:proofErr w:type="spellEnd"/>
       <w:r>
         <w:rPr>
           <w:b/>
         </w:rPr>
-        <w:t xml:space="preserve">’. </w:t>
-      </w:r>
+        <w:t>.</w:t>
+      </w:r>
+    </w:p>
+    <w:p>
+      <w:pPr>
+        <w:pStyle w:val="ListParagraph"/>
+        <w:numPr>
+          <w:ilvl w:val="1"/>
+          <w:numId w:val="4"/>
+        </w:numPr>
+        <w:rPr>
+          <w:b/>
+        </w:rPr>
+      </w:pPr>
+      <w:r>
+        <w:t xml:space="preserve">We loaded </w:t>
+      </w:r>
+      <w:proofErr w:type="gramStart"/>
+      <w:r>
+        <w:t>all of</w:t>
+      </w:r>
+      <w:proofErr w:type="gramEnd"/>
+      <w:r>
+        <w:t xml:space="preserve"> the tables inside </w:t>
+      </w:r>
+      <w:proofErr w:type="spellStart"/>
+      <w:r>
+        <w:rPr>
+          <w:b/>
+        </w:rPr>
+        <w:t>fda_db</w:t>
+      </w:r>
+      <w:proofErr w:type="spellEnd"/>
+      <w:r>
+        <w:rPr>
+          <w:b/>
+        </w:rPr>
+        <w:t>.</w:t>
+      </w:r>
+      <w:r>
+        <w:rPr>
+          <w:b/>
+        </w:rPr>
+        <w:tab/>
+      </w:r>
+    </w:p>
+    <w:p>
+      <w:pPr>
+        <w:pStyle w:val="ListParagraph"/>
+        <w:numPr>
+          <w:ilvl w:val="1"/>
+          <w:numId w:val="4"/>
+        </w:numPr>
+        <w:rPr>
+          <w:b/>
+        </w:rPr>
+      </w:pPr>
+      <w:r>
+        <w:t>Our loaded dataset doesn’t have direct correlation between tables. All relationships have been established within MySQL manually.</w:t>
+      </w:r>
+      <w:bookmarkStart w:id="0" w:name="_GoBack"/>
+      <w:bookmarkEnd w:id="0"/>
     </w:p>
     <w:p>
       <w:pPr>
@@ -431,21 +562,32 @@
         <w:t>product</w:t>
       </w:r>
       <w:r>
-        <w:t xml:space="preserve">s that may be recalled. </w:t>
-      </w:r>
-      <w:r>
-        <w:t>This is an added level of detail from our initia</w:t>
-      </w:r>
-      <w:bookmarkStart w:id="0" w:name="_GoBack"/>
-      <w:bookmarkEnd w:id="0"/>
-      <w:r>
-        <w:t xml:space="preserve">l FDA Food API, as we </w:t>
+        <w:t xml:space="preserve">s that may be </w:t>
+      </w:r>
+      <w:r>
+        <w:lastRenderedPageBreak/>
+        <w:t xml:space="preserve">recalled. </w:t>
+      </w:r>
+      <w:r>
+        <w:t xml:space="preserve">This is an added level of detail from our initial FDA Food API, as we </w:t>
       </w:r>
       <w:r>
         <w:t>can</w:t>
       </w:r>
       <w:r>
         <w:t xml:space="preserve"> further analyze the specific ingredients within the products that are being recalled. </w:t>
+      </w:r>
+    </w:p>
+    <w:p>
+      <w:pPr>
+        <w:pStyle w:val="ListParagraph"/>
+        <w:numPr>
+          <w:ilvl w:val="0"/>
+          <w:numId w:val="5"/>
+        </w:numPr>
+      </w:pPr>
+      <w:r>
+        <w:t>Our two dataset focuses on brand and their products that have a history of being recalled. We can compare recalled products with successful product and their risk in terms of financial investment and payoff.</w:t>
       </w:r>
     </w:p>
     <w:p>
@@ -487,7 +629,6 @@
         </w:numPr>
       </w:pPr>
       <w:r>
-        <w:lastRenderedPageBreak/>
         <w:t xml:space="preserve">Are there ingredients </w:t>
       </w:r>
       <w:r>
@@ -883,7 +1024,7 @@
         <w:b w:val="0"/>
       </w:rPr>
     </w:lvl>
-    <w:lvl w:ilvl="2" w:tplc="0409001B" w:tentative="1">
+    <w:lvl w:ilvl="2" w:tplc="0409001B">
       <w:start w:val="1"/>
       <w:numFmt w:val="lowerRoman"/>
       <w:lvlText w:val="%3."/>
